--- a/CrabSetUp.docx
+++ b/CrabSetUp.docx
@@ -2,6 +2,40 @@
 <file path=word/document.xml><?xml version="1.0" encoding="utf-8"?>
 <w:document xmlns:wpc="http://schemas.microsoft.com/office/word/2010/wordprocessingCanvas" xmlns:mc="http://schemas.openxmlformats.org/markup-compatibility/2006" xmlns:o="urn:schemas-microsoft-com:office:office" xmlns:r="http://schemas.openxmlformats.org/officeDocument/2006/relationships" xmlns:m="http://schemas.openxmlformats.org/officeDocument/2006/math" xmlns:v="urn:schemas-microsoft-com:vml" xmlns:wp14="http://schemas.microsoft.com/office/word/2010/wordprocessingDrawing" xmlns:wp="http://schemas.openxmlformats.org/drawingml/2006/wordprocessingDrawing" xmlns:w10="urn:schemas-microsoft-com:office:word" xmlns:w="http://schemas.openxmlformats.org/wordprocessingml/2006/main" xmlns:w14="http://schemas.microsoft.com/office/word/2010/wordml" xmlns:wpg="http://schemas.microsoft.com/office/word/2010/wordprocessingGroup" xmlns:wpi="http://schemas.microsoft.com/office/word/2010/wordprocessingInk" xmlns:wne="http://schemas.microsoft.com/office/word/2006/wordml" xmlns:wps="http://schemas.microsoft.com/office/word/2010/wordprocessingShape" mc:Ignorable="w14 wp14">
   <w:body>
+    <w:p>
+      <w:pPr>
+        <w:rPr>
+          <w:b/>
+          <w:noProof/>
+          <w:color w:val="FF0000"/>
+        </w:rPr>
+      </w:pPr>
+      <w:r>
+        <w:rPr>
+          <w:b/>
+          <w:noProof/>
+          <w:color w:val="FF0000"/>
+          <w:highlight w:val="yellow"/>
+        </w:rPr>
+        <w:t xml:space="preserve">WRONG WAY- THIS DOESN’T WORKS </w:t>
+      </w:r>
+      <w:r>
+        <w:rPr>
+          <w:b/>
+          <w:noProof/>
+          <w:color w:val="FF0000"/>
+          <w:highlight w:val="yellow"/>
+        </w:rPr>
+        <w:sym w:font="Wingdings" w:char="F04C"/>
+      </w:r>
+    </w:p>
+    <w:p>
+      <w:pPr>
+        <w:rPr>
+          <w:noProof/>
+        </w:rPr>
+      </w:pPr>
+    </w:p>
     <w:p>
       <w:r>
         <w:rPr>
@@ -23,7 +57,7 @@
                     <pic:cNvPicPr/>
                   </pic:nvPicPr>
                   <pic:blipFill>
-                    <a:blip r:embed="rId5"/>
+                    <a:blip r:embed="rId6"/>
                     <a:stretch>
                       <a:fillRect/>
                     </a:stretch>
@@ -43,8 +77,347 @@
           </wp:inline>
         </w:drawing>
       </w:r>
+    </w:p>
+    <w:p/>
+    <w:p/>
+    <w:p>
+      <w:pPr>
+        <w:rPr>
+          <w:b/>
+          <w:color w:val="00B050"/>
+        </w:rPr>
+      </w:pPr>
+      <w:r>
+        <w:rPr>
+          <w:b/>
+          <w:color w:val="00B050"/>
+          <w:highlight w:val="yellow"/>
+        </w:rPr>
+        <w:t>RIGHT WAY:</w:t>
+      </w:r>
+    </w:p>
+    <w:p/>
+    <w:p>
+      <w:r>
+        <w:rPr>
+          <w:noProof/>
+        </w:rPr>
+        <w:drawing>
+          <wp:inline distT="0" distB="0" distL="0" distR="0" wp14:anchorId="04AA2CAC" wp14:editId="4CB061C2">
+            <wp:extent cx="5943600" cy="3070225"/>
+            <wp:effectExtent l="19050" t="19050" r="19050" b="15875"/>
+            <wp:docPr id="3" name="Picture 3"/>
+            <wp:cNvGraphicFramePr>
+              <a:graphicFrameLocks xmlns:a="http://schemas.openxmlformats.org/drawingml/2006/main" noChangeAspect="1"/>
+            </wp:cNvGraphicFramePr>
+            <a:graphic xmlns:a="http://schemas.openxmlformats.org/drawingml/2006/main">
+              <a:graphicData uri="http://schemas.openxmlformats.org/drawingml/2006/picture">
+                <pic:pic xmlns:pic="http://schemas.openxmlformats.org/drawingml/2006/picture">
+                  <pic:nvPicPr>
+                    <pic:cNvPr id="0" name=""/>
+                    <pic:cNvPicPr/>
+                  </pic:nvPicPr>
+                  <pic:blipFill>
+                    <a:blip r:embed="rId7"/>
+                    <a:stretch>
+                      <a:fillRect/>
+                    </a:stretch>
+                  </pic:blipFill>
+                  <pic:spPr>
+                    <a:xfrm>
+                      <a:off x="0" y="0"/>
+                      <a:ext cx="5943600" cy="3070225"/>
+                    </a:xfrm>
+                    <a:prstGeom prst="rect">
+                      <a:avLst/>
+                    </a:prstGeom>
+                    <a:ln>
+                      <a:solidFill>
+                        <a:schemeClr val="accent1"/>
+                      </a:solidFill>
+                    </a:ln>
+                  </pic:spPr>
+                </pic:pic>
+              </a:graphicData>
+            </a:graphic>
+          </wp:inline>
+        </w:drawing>
+      </w:r>
+    </w:p>
+    <w:p/>
+    <w:p>
+      <w:r>
+        <w:br w:type="page"/>
+      </w:r>
+    </w:p>
+    <w:p>
+      <w:r>
+        <w:rPr>
+          <w:noProof/>
+        </w:rPr>
+        <w:lastRenderedPageBreak/>
+        <w:drawing>
+          <wp:inline distT="0" distB="0" distL="0" distR="0" wp14:anchorId="7217B3E0" wp14:editId="01F4FE85">
+            <wp:extent cx="2596430" cy="2147455"/>
+            <wp:effectExtent l="19050" t="19050" r="13970" b="24765"/>
+            <wp:docPr id="4" name="Picture 4"/>
+            <wp:cNvGraphicFramePr>
+              <a:graphicFrameLocks xmlns:a="http://schemas.openxmlformats.org/drawingml/2006/main" noChangeAspect="1"/>
+            </wp:cNvGraphicFramePr>
+            <a:graphic xmlns:a="http://schemas.openxmlformats.org/drawingml/2006/main">
+              <a:graphicData uri="http://schemas.openxmlformats.org/drawingml/2006/picture">
+                <pic:pic xmlns:pic="http://schemas.openxmlformats.org/drawingml/2006/picture">
+                  <pic:nvPicPr>
+                    <pic:cNvPr id="0" name=""/>
+                    <pic:cNvPicPr/>
+                  </pic:nvPicPr>
+                  <pic:blipFill>
+                    <a:blip r:embed="rId8"/>
+                    <a:stretch>
+                      <a:fillRect/>
+                    </a:stretch>
+                  </pic:blipFill>
+                  <pic:spPr>
+                    <a:xfrm>
+                      <a:off x="0" y="0"/>
+                      <a:ext cx="2599693" cy="2150154"/>
+                    </a:xfrm>
+                    <a:prstGeom prst="rect">
+                      <a:avLst/>
+                    </a:prstGeom>
+                    <a:ln>
+                      <a:solidFill>
+                        <a:schemeClr val="accent1"/>
+                      </a:solidFill>
+                    </a:ln>
+                  </pic:spPr>
+                </pic:pic>
+              </a:graphicData>
+            </a:graphic>
+          </wp:inline>
+        </w:drawing>
+      </w:r>
+    </w:p>
+    <w:p>
+      <w:pPr>
+        <w:pStyle w:val="ListParagraph"/>
+        <w:numPr>
+          <w:ilvl w:val="0"/>
+          <w:numId w:val="1"/>
+        </w:numPr>
+      </w:pPr>
+      <w:r>
+        <w:t>Unzip the folder.</w:t>
+      </w:r>
+    </w:p>
+    <w:p>
+      <w:pPr>
+        <w:pStyle w:val="ListParagraph"/>
+        <w:numPr>
+          <w:ilvl w:val="0"/>
+          <w:numId w:val="1"/>
+        </w:numPr>
+      </w:pPr>
+      <w:r>
+        <w:t xml:space="preserve">Open Anaconda Prompt and navigate till the location </w:t>
+      </w:r>
+      <w:r>
+        <w:t>where the folder is unzipped.</w:t>
+      </w:r>
+    </w:p>
+    <w:p>
+      <w:pPr>
+        <w:pStyle w:val="ListParagraph"/>
+        <w:numPr>
+          <w:ilvl w:val="0"/>
+          <w:numId w:val="1"/>
+        </w:numPr>
+      </w:pPr>
+      <w:r>
+        <w:t xml:space="preserve">Type </w:t>
+      </w:r>
+      <w:r>
+        <w:t>“python” on the shell-To initiate python shell.</w:t>
+      </w:r>
+    </w:p>
+    <w:p>
+      <w:pPr>
+        <w:pStyle w:val="ListParagraph"/>
+        <w:numPr>
+          <w:ilvl w:val="0"/>
+          <w:numId w:val="1"/>
+        </w:numPr>
+      </w:pPr>
+      <w:r>
+        <w:t xml:space="preserve">Write the import statement to test </w:t>
+      </w:r>
+      <w:proofErr w:type="gramStart"/>
+      <w:r>
+        <w:t>crab !</w:t>
+      </w:r>
+      <w:proofErr w:type="gramEnd"/>
+    </w:p>
+    <w:p>
+      <w:pPr>
+        <w:pStyle w:val="ListParagraph"/>
+        <w:ind w:left="0"/>
+      </w:pPr>
+      <w:r>
+        <w:rPr>
+          <w:noProof/>
+        </w:rPr>
+        <w:t xml:space="preserve"> </w:t>
+      </w:r>
+      <w:r>
+        <w:rPr>
+          <w:noProof/>
+        </w:rPr>
+        <w:drawing>
+          <wp:inline distT="0" distB="0" distL="0" distR="0" wp14:anchorId="05237407" wp14:editId="3C26F16E">
+            <wp:extent cx="5943600" cy="4560570"/>
+            <wp:effectExtent l="19050" t="19050" r="19050" b="11430"/>
+            <wp:docPr id="5" name="Picture 5"/>
+            <wp:cNvGraphicFramePr>
+              <a:graphicFrameLocks xmlns:a="http://schemas.openxmlformats.org/drawingml/2006/main" noChangeAspect="1"/>
+            </wp:cNvGraphicFramePr>
+            <a:graphic xmlns:a="http://schemas.openxmlformats.org/drawingml/2006/main">
+              <a:graphicData uri="http://schemas.openxmlformats.org/drawingml/2006/picture">
+                <pic:pic xmlns:pic="http://schemas.openxmlformats.org/drawingml/2006/picture">
+                  <pic:nvPicPr>
+                    <pic:cNvPr id="0" name=""/>
+                    <pic:cNvPicPr/>
+                  </pic:nvPicPr>
+                  <pic:blipFill>
+                    <a:blip r:embed="rId9"/>
+                    <a:stretch>
+                      <a:fillRect/>
+                    </a:stretch>
+                  </pic:blipFill>
+                  <pic:spPr>
+                    <a:xfrm>
+                      <a:off x="0" y="0"/>
+                      <a:ext cx="5943600" cy="4560570"/>
+                    </a:xfrm>
+                    <a:prstGeom prst="rect">
+                      <a:avLst/>
+                    </a:prstGeom>
+                    <a:ln>
+                      <a:solidFill>
+                        <a:schemeClr val="accent1"/>
+                      </a:solidFill>
+                    </a:ln>
+                  </pic:spPr>
+                </pic:pic>
+              </a:graphicData>
+            </a:graphic>
+          </wp:inline>
+        </w:drawing>
+      </w:r>
+    </w:p>
+    <w:p/>
+    <w:p>
+      <w:r>
+        <w:rPr>
+          <w:b/>
+        </w:rPr>
+        <w:t xml:space="preserve">For </w:t>
+      </w:r>
+      <w:proofErr w:type="spellStart"/>
+      <w:r>
+        <w:rPr>
+          <w:b/>
+        </w:rPr>
+        <w:t>Jupyter</w:t>
+      </w:r>
+      <w:proofErr w:type="spellEnd"/>
+      <w:r>
+        <w:rPr>
+          <w:b/>
+        </w:rPr>
+        <w:t xml:space="preserve"> N</w:t>
+      </w:r>
+      <w:r>
+        <w:rPr>
+          <w:b/>
+        </w:rPr>
+        <w:t>otebook:</w:t>
+      </w:r>
+      <w:r>
+        <w:rPr>
+          <w:b/>
+        </w:rPr>
+        <w:t xml:space="preserve"> </w:t>
+      </w:r>
+      <w:r>
+        <w:t xml:space="preserve">Navigate till the unzipped location. </w:t>
+      </w:r>
+      <w:r>
+        <w:t>Initiate the New</w:t>
+      </w:r>
+      <w:r>
+        <w:t xml:space="preserve"> </w:t>
+      </w:r>
+      <w:r>
+        <w:t>N</w:t>
+      </w:r>
+      <w:r>
+        <w:t xml:space="preserve">otebook from the </w:t>
+      </w:r>
       <w:bookmarkStart w:id="0" w:name="_GoBack"/>
       <w:bookmarkEnd w:id="0"/>
+      <w:r>
+        <w:t>same</w:t>
+      </w:r>
+      <w:r>
+        <w:t>.</w:t>
+      </w:r>
+    </w:p>
+    <w:p>
+      <w:r>
+        <w:rPr>
+          <w:noProof/>
+        </w:rPr>
+        <w:drawing>
+          <wp:inline distT="0" distB="0" distL="0" distR="0" wp14:anchorId="6EEA200A" wp14:editId="637F405A">
+            <wp:extent cx="5943600" cy="3356610"/>
+            <wp:effectExtent l="19050" t="19050" r="19050" b="15240"/>
+            <wp:docPr id="6" name="Picture 6"/>
+            <wp:cNvGraphicFramePr>
+              <a:graphicFrameLocks xmlns:a="http://schemas.openxmlformats.org/drawingml/2006/main" noChangeAspect="1"/>
+            </wp:cNvGraphicFramePr>
+            <a:graphic xmlns:a="http://schemas.openxmlformats.org/drawingml/2006/main">
+              <a:graphicData uri="http://schemas.openxmlformats.org/drawingml/2006/picture">
+                <pic:pic xmlns:pic="http://schemas.openxmlformats.org/drawingml/2006/picture">
+                  <pic:nvPicPr>
+                    <pic:cNvPr id="0" name=""/>
+                    <pic:cNvPicPr/>
+                  </pic:nvPicPr>
+                  <pic:blipFill>
+                    <a:blip r:embed="rId10"/>
+                    <a:stretch>
+                      <a:fillRect/>
+                    </a:stretch>
+                  </pic:blipFill>
+                  <pic:spPr>
+                    <a:xfrm>
+                      <a:off x="0" y="0"/>
+                      <a:ext cx="5943600" cy="3356610"/>
+                    </a:xfrm>
+                    <a:prstGeom prst="rect">
+                      <a:avLst/>
+                    </a:prstGeom>
+                    <a:ln>
+                      <a:solidFill>
+                        <a:schemeClr val="accent1"/>
+                      </a:solidFill>
+                    </a:ln>
+                  </pic:spPr>
+                </pic:pic>
+              </a:graphicData>
+            </a:graphic>
+          </wp:inline>
+        </w:drawing>
+      </w:r>
     </w:p>
     <w:sectPr>
       <w:pgSz w:w="12240" w:h="15840"/>
@@ -54,6 +427,127 @@
     </w:sectPr>
   </w:body>
 </w:document>
+</file>
+
+<file path=word/numbering.xml><?xml version="1.0" encoding="utf-8"?>
+<w:numbering xmlns:wpc="http://schemas.microsoft.com/office/word/2010/wordprocessingCanvas" xmlns:mc="http://schemas.openxmlformats.org/markup-compatibility/2006" xmlns:o="urn:schemas-microsoft-com:office:office" xmlns:r="http://schemas.openxmlformats.org/officeDocument/2006/relationships" xmlns:m="http://schemas.openxmlformats.org/officeDocument/2006/math" xmlns:v="urn:schemas-microsoft-com:vml" xmlns:wp14="http://schemas.microsoft.com/office/word/2010/wordprocessingDrawing" xmlns:wp="http://schemas.openxmlformats.org/drawingml/2006/wordprocessingDrawing" xmlns:w10="urn:schemas-microsoft-com:office:word" xmlns:w="http://schemas.openxmlformats.org/wordprocessingml/2006/main" xmlns:w14="http://schemas.microsoft.com/office/word/2010/wordml" xmlns:wpg="http://schemas.microsoft.com/office/word/2010/wordprocessingGroup" xmlns:wpi="http://schemas.microsoft.com/office/word/2010/wordprocessingInk" xmlns:wne="http://schemas.microsoft.com/office/word/2006/wordml" xmlns:wps="http://schemas.microsoft.com/office/word/2010/wordprocessingShape" mc:Ignorable="w14 wp14">
+  <w:abstractNum w:abstractNumId="0">
+    <w:nsid w:val="2AD850E6"/>
+    <w:multiLevelType w:val="hybridMultilevel"/>
+    <w:tmpl w:val="89BEB352"/>
+    <w:lvl w:ilvl="0" w:tplc="04090001">
+      <w:start w:val="1"/>
+      <w:numFmt w:val="bullet"/>
+      <w:lvlText w:val=""/>
+      <w:lvlJc w:val="left"/>
+      <w:pPr>
+        <w:ind w:left="720" w:hanging="360"/>
+      </w:pPr>
+      <w:rPr>
+        <w:rFonts w:ascii="Symbol" w:hAnsi="Symbol" w:hint="default"/>
+      </w:rPr>
+    </w:lvl>
+    <w:lvl w:ilvl="1" w:tplc="04090003" w:tentative="1">
+      <w:start w:val="1"/>
+      <w:numFmt w:val="bullet"/>
+      <w:lvlText w:val="o"/>
+      <w:lvlJc w:val="left"/>
+      <w:pPr>
+        <w:ind w:left="1440" w:hanging="360"/>
+      </w:pPr>
+      <w:rPr>
+        <w:rFonts w:ascii="Courier New" w:hAnsi="Courier New" w:cs="Courier New" w:hint="default"/>
+      </w:rPr>
+    </w:lvl>
+    <w:lvl w:ilvl="2" w:tplc="04090005" w:tentative="1">
+      <w:start w:val="1"/>
+      <w:numFmt w:val="bullet"/>
+      <w:lvlText w:val=""/>
+      <w:lvlJc w:val="left"/>
+      <w:pPr>
+        <w:ind w:left="2160" w:hanging="360"/>
+      </w:pPr>
+      <w:rPr>
+        <w:rFonts w:ascii="Wingdings" w:hAnsi="Wingdings" w:hint="default"/>
+      </w:rPr>
+    </w:lvl>
+    <w:lvl w:ilvl="3" w:tplc="04090001" w:tentative="1">
+      <w:start w:val="1"/>
+      <w:numFmt w:val="bullet"/>
+      <w:lvlText w:val=""/>
+      <w:lvlJc w:val="left"/>
+      <w:pPr>
+        <w:ind w:left="2880" w:hanging="360"/>
+      </w:pPr>
+      <w:rPr>
+        <w:rFonts w:ascii="Symbol" w:hAnsi="Symbol" w:hint="default"/>
+      </w:rPr>
+    </w:lvl>
+    <w:lvl w:ilvl="4" w:tplc="04090003" w:tentative="1">
+      <w:start w:val="1"/>
+      <w:numFmt w:val="bullet"/>
+      <w:lvlText w:val="o"/>
+      <w:lvlJc w:val="left"/>
+      <w:pPr>
+        <w:ind w:left="3600" w:hanging="360"/>
+      </w:pPr>
+      <w:rPr>
+        <w:rFonts w:ascii="Courier New" w:hAnsi="Courier New" w:cs="Courier New" w:hint="default"/>
+      </w:rPr>
+    </w:lvl>
+    <w:lvl w:ilvl="5" w:tplc="04090005" w:tentative="1">
+      <w:start w:val="1"/>
+      <w:numFmt w:val="bullet"/>
+      <w:lvlText w:val=""/>
+      <w:lvlJc w:val="left"/>
+      <w:pPr>
+        <w:ind w:left="4320" w:hanging="360"/>
+      </w:pPr>
+      <w:rPr>
+        <w:rFonts w:ascii="Wingdings" w:hAnsi="Wingdings" w:hint="default"/>
+      </w:rPr>
+    </w:lvl>
+    <w:lvl w:ilvl="6" w:tplc="04090001" w:tentative="1">
+      <w:start w:val="1"/>
+      <w:numFmt w:val="bullet"/>
+      <w:lvlText w:val=""/>
+      <w:lvlJc w:val="left"/>
+      <w:pPr>
+        <w:ind w:left="5040" w:hanging="360"/>
+      </w:pPr>
+      <w:rPr>
+        <w:rFonts w:ascii="Symbol" w:hAnsi="Symbol" w:hint="default"/>
+      </w:rPr>
+    </w:lvl>
+    <w:lvl w:ilvl="7" w:tplc="04090003" w:tentative="1">
+      <w:start w:val="1"/>
+      <w:numFmt w:val="bullet"/>
+      <w:lvlText w:val="o"/>
+      <w:lvlJc w:val="left"/>
+      <w:pPr>
+        <w:ind w:left="5760" w:hanging="360"/>
+      </w:pPr>
+      <w:rPr>
+        <w:rFonts w:ascii="Courier New" w:hAnsi="Courier New" w:cs="Courier New" w:hint="default"/>
+      </w:rPr>
+    </w:lvl>
+    <w:lvl w:ilvl="8" w:tplc="04090005" w:tentative="1">
+      <w:start w:val="1"/>
+      <w:numFmt w:val="bullet"/>
+      <w:lvlText w:val=""/>
+      <w:lvlJc w:val="left"/>
+      <w:pPr>
+        <w:ind w:left="6480" w:hanging="360"/>
+      </w:pPr>
+      <w:rPr>
+        <w:rFonts w:ascii="Wingdings" w:hAnsi="Wingdings" w:hint="default"/>
+      </w:rPr>
+    </w:lvl>
+  </w:abstractNum>
+  <w:num w:numId="1">
+    <w:abstractNumId w:val="0"/>
+  </w:num>
+</w:numbering>
 </file>
 
 <file path=word/styles.xml><?xml version="1.0" encoding="utf-8"?>
@@ -273,6 +767,17 @@
       <w:szCs w:val="16"/>
     </w:rPr>
   </w:style>
+  <w:style w:type="paragraph" w:styleId="ListParagraph">
+    <w:name w:val="List Paragraph"/>
+    <w:basedOn w:val="Normal"/>
+    <w:uiPriority w:val="34"/>
+    <w:qFormat/>
+    <w:rsid w:val="00E84382"/>
+    <w:pPr>
+      <w:ind w:left="720"/>
+      <w:contextualSpacing/>
+    </w:pPr>
+  </w:style>
 </w:styles>
 </file>
 
@@ -492,6 +997,17 @@
       <w:sz w:val="16"/>
       <w:szCs w:val="16"/>
     </w:rPr>
+  </w:style>
+  <w:style w:type="paragraph" w:styleId="ListParagraph">
+    <w:name w:val="List Paragraph"/>
+    <w:basedOn w:val="Normal"/>
+    <w:uiPriority w:val="34"/>
+    <w:qFormat/>
+    <w:rsid w:val="00E84382"/>
+    <w:pPr>
+      <w:ind w:left="720"/>
+      <w:contextualSpacing/>
+    </w:pPr>
   </w:style>
 </w:styles>
 </file>
